--- a/doc/ricerche.docx
+++ b/doc/ricerche.docx
@@ -16,8 +16,6 @@
           <w:szCs w:val="22"/>
         </w:rPr>
       </w:pPr>
-      <w:bookmarkStart w:id="0" w:name="_GoBack"/>
-      <w:bookmarkEnd w:id="0"/>
       <w:r>
         <w:rPr>
           <w:rFonts w:ascii="Calibri" w:hAnsi="Calibri"/>
@@ -26,20 +24,8 @@
           <w:sz w:val="36"/>
           <w:szCs w:val="22"/>
         </w:rPr>
-        <w:t xml:space="preserve">Open Street </w:t>
-      </w:r>
-      <w:proofErr w:type="spellStart"/>
-      <w:r>
-        <w:rPr>
-          <w:rFonts w:ascii="Calibri" w:hAnsi="Calibri"/>
-          <w:b/>
-          <w:color w:val="000000"/>
-          <w:sz w:val="36"/>
-          <w:szCs w:val="22"/>
-        </w:rPr>
-        <w:t>Map</w:t>
-      </w:r>
-      <w:proofErr w:type="spellEnd"/>
+        <w:t>Open Street Map</w:t>
+      </w:r>
     </w:p>
     <w:p>
       <w:pPr>
@@ -143,31 +129,18 @@
           <w:color w:val="000000"/>
           <w:sz w:val="22"/>
           <w:szCs w:val="22"/>
+        </w:rPr>
+        <w:t xml:space="preserve"> </w:t>
+      </w:r>
+      <w:r>
+        <w:rPr>
+          <w:rFonts w:ascii="Calibri" w:hAnsi="Calibri"/>
+          <w:color w:val="FF0000"/>
+          <w:sz w:val="22"/>
+          <w:szCs w:val="22"/>
           <w:lang w:val="en-US"/>
         </w:rPr>
-        <w:t xml:space="preserve"> </w:t>
-      </w:r>
-      <w:proofErr w:type="spellStart"/>
-      <w:r>
-        <w:rPr>
-          <w:rFonts w:ascii="Calibri" w:hAnsi="Calibri"/>
-          <w:color w:val="FF0000"/>
-          <w:sz w:val="22"/>
-          <w:szCs w:val="22"/>
-          <w:lang w:val="en-US"/>
-        </w:rPr>
-        <w:t>osmdroid</w:t>
-      </w:r>
-      <w:proofErr w:type="spellEnd"/>
-      <w:r>
-        <w:rPr>
-          <w:rFonts w:ascii="Calibri" w:hAnsi="Calibri"/>
-          <w:color w:val="FF0000"/>
-          <w:sz w:val="22"/>
-          <w:szCs w:val="22"/>
-          <w:lang w:val="en-US"/>
-        </w:rPr>
-        <w:t xml:space="preserve"> </w:t>
+        <w:t xml:space="preserve">osmdroid </w:t>
       </w:r>
       <w:r>
         <w:rPr>
@@ -253,31 +226,18 @@
           <w:color w:val="000000"/>
           <w:sz w:val="22"/>
           <w:szCs w:val="22"/>
+        </w:rPr>
+        <w:t xml:space="preserve"> </w:t>
+      </w:r>
+      <w:r>
+        <w:rPr>
+          <w:rFonts w:ascii="Calibri" w:hAnsi="Calibri"/>
+          <w:color w:val="FF0000"/>
+          <w:sz w:val="22"/>
+          <w:szCs w:val="22"/>
           <w:lang w:val="en-US"/>
         </w:rPr>
-        <w:t xml:space="preserve"> </w:t>
-      </w:r>
-      <w:proofErr w:type="spellStart"/>
-      <w:r>
-        <w:rPr>
-          <w:rFonts w:ascii="Calibri" w:hAnsi="Calibri"/>
-          <w:color w:val="FF0000"/>
-          <w:sz w:val="22"/>
-          <w:szCs w:val="22"/>
-          <w:lang w:val="en-US"/>
-        </w:rPr>
-        <w:t>osmbonuspack</w:t>
-      </w:r>
-      <w:proofErr w:type="spellEnd"/>
-      <w:r>
-        <w:rPr>
-          <w:rFonts w:ascii="Calibri" w:hAnsi="Calibri"/>
-          <w:color w:val="FF0000"/>
-          <w:sz w:val="22"/>
-          <w:szCs w:val="22"/>
-          <w:lang w:val="en-US"/>
-        </w:rPr>
-        <w:t xml:space="preserve"> </w:t>
+        <w:t xml:space="preserve">osmbonuspack </w:t>
       </w:r>
       <w:r>
         <w:rPr>
@@ -386,25 +346,14 @@
           <w:szCs w:val="23"/>
         </w:rPr>
       </w:pPr>
-      <w:proofErr w:type="spellStart"/>
-      <w:r>
-        <w:rPr>
-          <w:rFonts w:ascii="Calibri" w:hAnsi="Calibri"/>
-          <w:color w:val="000000"/>
-          <w:sz w:val="22"/>
-          <w:szCs w:val="22"/>
-        </w:rPr>
-        <w:t>OpenStreetMap</w:t>
-      </w:r>
-      <w:proofErr w:type="spellEnd"/>
-      <w:r>
-        <w:rPr>
-          <w:rFonts w:ascii="Calibri" w:hAnsi="Calibri"/>
-          <w:color w:val="000000"/>
-          <w:sz w:val="22"/>
-          <w:szCs w:val="22"/>
-        </w:rPr>
-        <w:t xml:space="preserve"> </w:t>
+      <w:r>
+        <w:rPr>
+          <w:rFonts w:ascii="Calibri" w:hAnsi="Calibri"/>
+          <w:color w:val="000000"/>
+          <w:sz w:val="22"/>
+          <w:szCs w:val="22"/>
+        </w:rPr>
+        <w:t xml:space="preserve">OpenStreetMap </w:t>
       </w:r>
       <w:r>
         <w:rPr>
@@ -584,27 +533,7 @@
           <w:sz w:val="22"/>
           <w:szCs w:val="22"/>
         </w:rPr>
-        <w:t xml:space="preserve"> (geocoder </w:t>
-      </w:r>
-      <w:proofErr w:type="spellStart"/>
-      <w:r>
-        <w:rPr>
-          <w:rFonts w:ascii="Calibri" w:hAnsi="Calibri"/>
-          <w:color w:val="000000"/>
-          <w:sz w:val="22"/>
-          <w:szCs w:val="22"/>
-        </w:rPr>
-        <w:t>Nominatim</w:t>
-      </w:r>
-      <w:proofErr w:type="spellEnd"/>
-      <w:r>
-        <w:rPr>
-          <w:rFonts w:ascii="Calibri" w:hAnsi="Calibri"/>
-          <w:color w:val="000000"/>
-          <w:sz w:val="22"/>
-          <w:szCs w:val="22"/>
-        </w:rPr>
-        <w:t>)</w:t>
+        <w:t xml:space="preserve"> (geocoder Nominatim)</w:t>
       </w:r>
       <w:r>
         <w:rPr>
@@ -752,67 +681,7 @@
           <w:sz w:val="22"/>
           <w:szCs w:val="22"/>
         </w:rPr>
-        <w:t>Per trovare il percorso tra due punti (</w:t>
-      </w:r>
-      <w:proofErr w:type="spellStart"/>
-      <w:r>
-        <w:rPr>
-          <w:rFonts w:ascii="Calibri" w:hAnsi="Calibri"/>
-          <w:color w:val="000000"/>
-          <w:sz w:val="22"/>
-          <w:szCs w:val="22"/>
-        </w:rPr>
-        <w:t>routing</w:t>
-      </w:r>
-      <w:proofErr w:type="spellEnd"/>
-      <w:r>
-        <w:rPr>
-          <w:rFonts w:ascii="Calibri" w:hAnsi="Calibri"/>
-          <w:color w:val="000000"/>
-          <w:sz w:val="22"/>
-          <w:szCs w:val="22"/>
-        </w:rPr>
-        <w:t xml:space="preserve">) utilizziamo la classe </w:t>
-      </w:r>
-      <w:proofErr w:type="spellStart"/>
-      <w:r>
-        <w:rPr>
-          <w:rFonts w:ascii="Calibri" w:hAnsi="Calibri"/>
-          <w:color w:val="000000"/>
-          <w:sz w:val="22"/>
-          <w:szCs w:val="22"/>
-        </w:rPr>
-        <w:t>MapQuestRoadManager</w:t>
-      </w:r>
-      <w:proofErr w:type="spellEnd"/>
-      <w:r>
-        <w:rPr>
-          <w:rFonts w:ascii="Calibri" w:hAnsi="Calibri"/>
-          <w:color w:val="000000"/>
-          <w:sz w:val="22"/>
-          <w:szCs w:val="22"/>
-        </w:rPr>
-        <w:t xml:space="preserve"> la quale </w:t>
-      </w:r>
-      <w:proofErr w:type="spellStart"/>
-      <w:r>
-        <w:rPr>
-          <w:rFonts w:ascii="Calibri" w:hAnsi="Calibri"/>
-          <w:color w:val="000000"/>
-          <w:sz w:val="22"/>
-          <w:szCs w:val="22"/>
-        </w:rPr>
-        <w:t>funizona</w:t>
-      </w:r>
-      <w:proofErr w:type="spellEnd"/>
-      <w:r>
-        <w:rPr>
-          <w:rFonts w:ascii="Calibri" w:hAnsi="Calibri"/>
-          <w:color w:val="000000"/>
-          <w:sz w:val="22"/>
-          <w:szCs w:val="22"/>
-        </w:rPr>
-        <w:t xml:space="preserve"> in maniera accettabile. E possibile richiedere un percorso a piedi, in macchina, o in bici.</w:t>
+        <w:t>Per trovare il percorso tra due punti (routing) utilizziamo la classe MapQuestRoadManager la quale funizona in maniera accettabile. E possibile richiedere un percorso a piedi, in macchina, o in bici.</w:t>
       </w:r>
       <w:r>
         <w:rPr>
@@ -822,127 +691,7 @@
           <w:szCs w:val="22"/>
         </w:rPr>
         <w:br/>
-        <w:t xml:space="preserve">Inoltre fornisce anche le indicazioni per i bivi, indicandone la direzione da prendere, la distanza e il tempo per la prossima indicazione. Le indicazioni sono in inglese (o francese) ma se necessario non è complicato creare una funzione di traduzione vs l’italiano. Abbiam notato che il servizio simile che si chiama </w:t>
-      </w:r>
-      <w:proofErr w:type="spellStart"/>
-      <w:r>
-        <w:rPr>
-          <w:rFonts w:ascii="Calibri" w:hAnsi="Calibri"/>
-          <w:color w:val="000000"/>
-          <w:sz w:val="22"/>
-          <w:szCs w:val="22"/>
-        </w:rPr>
-        <w:t>OSRMRoadManager</w:t>
-      </w:r>
-      <w:proofErr w:type="spellEnd"/>
-      <w:r>
-        <w:rPr>
-          <w:rFonts w:ascii="Calibri" w:hAnsi="Calibri"/>
-          <w:color w:val="000000"/>
-          <w:sz w:val="22"/>
-          <w:szCs w:val="22"/>
-        </w:rPr>
-        <w:t xml:space="preserve"> non restituisce dati accettabili su tutti i </w:t>
-      </w:r>
-      <w:proofErr w:type="spellStart"/>
-      <w:r>
-        <w:rPr>
-          <w:rFonts w:ascii="Calibri" w:hAnsi="Calibri"/>
-          <w:color w:val="000000"/>
-          <w:sz w:val="22"/>
-          <w:szCs w:val="22"/>
-        </w:rPr>
-        <w:t>dispositvi</w:t>
-      </w:r>
-      <w:proofErr w:type="spellEnd"/>
-      <w:r>
-        <w:rPr>
-          <w:rFonts w:ascii="Calibri" w:hAnsi="Calibri"/>
-          <w:color w:val="000000"/>
-          <w:sz w:val="22"/>
-          <w:szCs w:val="22"/>
-        </w:rPr>
-        <w:t xml:space="preserve">, infatti sul </w:t>
-      </w:r>
-      <w:proofErr w:type="spellStart"/>
-      <w:r>
-        <w:rPr>
-          <w:rFonts w:ascii="Calibri" w:hAnsi="Calibri"/>
-          <w:color w:val="000000"/>
-          <w:sz w:val="22"/>
-          <w:szCs w:val="22"/>
-        </w:rPr>
-        <w:t>galaxy</w:t>
-      </w:r>
-      <w:proofErr w:type="spellEnd"/>
-      <w:r>
-        <w:rPr>
-          <w:rFonts w:ascii="Calibri" w:hAnsi="Calibri"/>
-          <w:color w:val="000000"/>
-          <w:sz w:val="22"/>
-          <w:szCs w:val="22"/>
-        </w:rPr>
-        <w:t xml:space="preserve"> s2, si verifica una </w:t>
-      </w:r>
-      <w:proofErr w:type="spellStart"/>
-      <w:r>
-        <w:rPr>
-          <w:rFonts w:ascii="Calibri" w:hAnsi="Calibri"/>
-          <w:color w:val="000000"/>
-          <w:sz w:val="22"/>
-          <w:szCs w:val="22"/>
-        </w:rPr>
-        <w:t>Bad</w:t>
-      </w:r>
-      <w:proofErr w:type="spellEnd"/>
-      <w:r>
-        <w:rPr>
-          <w:rFonts w:ascii="Calibri" w:hAnsi="Calibri"/>
-          <w:color w:val="000000"/>
-          <w:sz w:val="22"/>
-          <w:szCs w:val="22"/>
-        </w:rPr>
-        <w:t xml:space="preserve"> </w:t>
-      </w:r>
-      <w:proofErr w:type="spellStart"/>
-      <w:r>
-        <w:rPr>
-          <w:rFonts w:ascii="Calibri" w:hAnsi="Calibri"/>
-          <w:color w:val="000000"/>
-          <w:sz w:val="22"/>
-          <w:szCs w:val="22"/>
-        </w:rPr>
-        <w:t>Request</w:t>
-      </w:r>
-      <w:proofErr w:type="spellEnd"/>
-      <w:r>
-        <w:rPr>
-          <w:rFonts w:ascii="Calibri" w:hAnsi="Calibri"/>
-          <w:color w:val="000000"/>
-          <w:sz w:val="22"/>
-          <w:szCs w:val="22"/>
-        </w:rPr>
-        <w:t xml:space="preserve"> al server di </w:t>
-      </w:r>
-      <w:proofErr w:type="spellStart"/>
-      <w:r>
-        <w:rPr>
-          <w:rFonts w:ascii="Calibri" w:hAnsi="Calibri"/>
-          <w:color w:val="000000"/>
-          <w:sz w:val="22"/>
-          <w:szCs w:val="22"/>
-        </w:rPr>
-        <w:t>routing</w:t>
-      </w:r>
-      <w:proofErr w:type="spellEnd"/>
-      <w:r>
-        <w:rPr>
-          <w:rFonts w:ascii="Calibri" w:hAnsi="Calibri"/>
-          <w:color w:val="000000"/>
-          <w:sz w:val="22"/>
-          <w:szCs w:val="22"/>
-        </w:rPr>
-        <w:t>.</w:t>
+        <w:t>Inoltre fornisce anche le indicazioni per i bivi, indicandone la direzione da prendere, la distanza e il tempo per la prossima indicazione. Le indicazioni sono in inglese (o francese) ma se necessario non è complicato creare una funzione di traduzione vs l’italiano. Abbiam notato che il servizio simile che si chiama OSRMRoadManager non restituisce dati accettabili su tutti i dispositvi, infatti sul galaxy s2, si verifica una Bad Request al server di routing.</w:t>
       </w:r>
     </w:p>
     <w:p>
@@ -978,27 +727,7 @@
           <w:sz w:val="22"/>
           <w:szCs w:val="22"/>
         </w:rPr>
-        <w:t xml:space="preserve">problema: se si zooma la mappa mentre si cerca di raggiungere una </w:t>
-      </w:r>
-      <w:proofErr w:type="spellStart"/>
-      <w:r>
-        <w:rPr>
-          <w:rFonts w:ascii="Calibri" w:hAnsi="Calibri"/>
-          <w:color w:val="000000"/>
-          <w:sz w:val="22"/>
-          <w:szCs w:val="22"/>
-        </w:rPr>
-        <w:t>posizone</w:t>
-      </w:r>
-      <w:proofErr w:type="spellEnd"/>
-      <w:r>
-        <w:rPr>
-          <w:rFonts w:ascii="Calibri" w:hAnsi="Calibri"/>
-          <w:color w:val="000000"/>
-          <w:sz w:val="22"/>
-          <w:szCs w:val="22"/>
-        </w:rPr>
-        <w:t xml:space="preserve"> (in questo caso la propria posizione) ci si ritrova stranamente al  freddo della Norvegia. Abbiamo contattato lo sviluppatore della libreria osmdroid il quale ci ha confermato la presenza del bug. Speriamo si operi per risolverlo al più presto.  Per il momento il problema sembra abbastanza trascurabile</w:t>
+        <w:t>problema: se si zooma la mappa mentre si cerca di raggiungere una posizone (in questo caso la propria posizione) ci si ritrova stranamente al  freddo della Norvegia. Abbiamo contattato lo sviluppatore della libreria osmdroid il quale ci ha confermato la presenza del bug. Speriamo si operi per risolverlo al più presto.  Per il momento il problema sembra abbastanza trascurabile</w:t>
       </w:r>
     </w:p>
     <w:p>
@@ -1034,27 +763,7 @@
           <w:sz w:val="22"/>
           <w:szCs w:val="22"/>
         </w:rPr>
-        <w:t xml:space="preserve"> aggiungendo il file nel package principale della libreria e aggiungendone il nome nella sezione bitmap della classe </w:t>
-      </w:r>
-      <w:proofErr w:type="spellStart"/>
-      <w:r>
-        <w:rPr>
-          <w:rFonts w:ascii="Calibri" w:hAnsi="Calibri"/>
-          <w:color w:val="000000"/>
-          <w:sz w:val="22"/>
-          <w:szCs w:val="22"/>
-        </w:rPr>
-        <w:t>ResourceProxy</w:t>
-      </w:r>
-      <w:proofErr w:type="spellEnd"/>
-      <w:r>
-        <w:rPr>
-          <w:rFonts w:ascii="Calibri" w:hAnsi="Calibri"/>
-          <w:color w:val="000000"/>
-          <w:sz w:val="22"/>
-          <w:szCs w:val="22"/>
-        </w:rPr>
-        <w:t>.</w:t>
+        <w:t xml:space="preserve"> aggiungendo il file nel package principale della libreria e aggiungendone il nome nella sezione bitmap della classe ResourceProxy.</w:t>
       </w:r>
     </w:p>
     <w:p>
@@ -1083,6 +792,24 @@
         </w:rPr>
         <w:t>Per quanto riguarda la gestione della cache, abbiamo visto che nella libreria originale osmdroid esistono già dei metodi per gestire il salvataggio sulla memoria del dispositivo. Abbiamo però dovuto implementare un metodo per gestire la cancellazione di tale cache, nel caso la si voglia eliminare.</w:t>
       </w:r>
+      <w:r>
+        <w:rPr>
+          <w:rFonts w:ascii="Calibri" w:hAnsi="Calibri"/>
+          <w:color w:val="000000"/>
+          <w:sz w:val="22"/>
+          <w:szCs w:val="22"/>
+        </w:rPr>
+        <w:t xml:space="preserve"> </w:t>
+      </w:r>
+      <w:r>
+        <w:rPr>
+          <w:rFonts w:ascii="Calibri" w:hAnsi="Calibri"/>
+          <w:color w:val="000000"/>
+          <w:sz w:val="22"/>
+          <w:szCs w:val="22"/>
+        </w:rPr>
+        <w:t>Abbiamo notato che per quanto riguarda il trentino non mancano di certo i dati. OpenStreetMap risulta infatti ricca di dettagli nella ricostruzione della nostra regione. Anche se dovesse mancare qualcosa, abbiamo potuto provare personalmente la facilità di inserimento dei dati nel database.</w:t>
+      </w:r>
     </w:p>
     <w:p>
       <w:pPr>
@@ -1108,27 +835,16 @@
           <w:sz w:val="22"/>
           <w:szCs w:val="22"/>
         </w:rPr>
-        <w:t xml:space="preserve">Abbiamo notato che per quanto riguarda il trentino non mancano di certo i dati. </w:t>
-      </w:r>
-      <w:proofErr w:type="spellStart"/>
-      <w:r>
-        <w:rPr>
-          <w:rFonts w:ascii="Calibri" w:hAnsi="Calibri"/>
-          <w:color w:val="000000"/>
-          <w:sz w:val="22"/>
-          <w:szCs w:val="22"/>
-        </w:rPr>
-        <w:t>OpenStreetMap</w:t>
-      </w:r>
-      <w:proofErr w:type="spellEnd"/>
-      <w:r>
-        <w:rPr>
-          <w:rFonts w:ascii="Calibri" w:hAnsi="Calibri"/>
-          <w:color w:val="000000"/>
-          <w:sz w:val="22"/>
-          <w:szCs w:val="22"/>
-        </w:rPr>
-        <w:t xml:space="preserve"> risulta infatti ricca di dettagli nella ricostruzione della nostra regione. Anche se dovesse mancare qualcosa, abbiamo potuto provare personalmente la facilità di inserimento dei dati nel database.</w:t>
+        <w:t>La bussola</w:t>
+      </w:r>
+      <w:r>
+        <w:rPr>
+          <w:rFonts w:ascii="Calibri" w:hAnsi="Calibri"/>
+          <w:color w:val="000000"/>
+          <w:sz w:val="22"/>
+          <w:szCs w:val="22"/>
+        </w:rPr>
+        <w:t xml:space="preserve"> sembra funzionare correttamente</w:t>
       </w:r>
     </w:p>
     <w:p>
@@ -1155,17 +871,74 @@
           <w:sz w:val="22"/>
           <w:szCs w:val="22"/>
         </w:rPr>
-        <w:t>La bussola</w:t>
-      </w:r>
-      <w:r>
-        <w:rPr>
-          <w:rFonts w:ascii="Calibri" w:hAnsi="Calibri"/>
-          <w:color w:val="000000"/>
-          <w:sz w:val="22"/>
-          <w:szCs w:val="22"/>
-        </w:rPr>
-        <w:t xml:space="preserve"> sembra funzionare correttamente</w:t>
-      </w:r>
+        <w:lastRenderedPageBreak/>
+        <w:t xml:space="preserve"> Per aggiungere la funzione di auto completamento nella ricerca di un luogo è stato </w:t>
+      </w:r>
+      <w:r>
+        <w:rPr>
+          <w:rFonts w:ascii="Calibri" w:hAnsi="Calibri"/>
+          <w:color w:val="000000"/>
+          <w:sz w:val="22"/>
+          <w:szCs w:val="22"/>
+        </w:rPr>
+        <w:t>notato che non può essere fatto sui server di Nominatim, da noi utilizzati, perché ne viola i termini di utilizzo (</w:t>
+      </w:r>
+      <w:hyperlink r:id="rId9" w:history="1">
+        <w:r>
+          <w:rPr>
+            <w:rStyle w:val="Collegamentoipertestuale"/>
+          </w:rPr>
+          <w:t>http://wiki.openstreetmap.org/wiki/Nominatim_usage_policy</w:t>
+        </w:r>
+      </w:hyperlink>
+      <w:r>
+        <w:t>).</w:t>
+      </w:r>
+      <w:r>
+        <w:rPr>
+          <w:rFonts w:ascii="Calibri" w:hAnsi="Calibri"/>
+          <w:color w:val="000000"/>
+          <w:sz w:val="22"/>
+          <w:szCs w:val="22"/>
+        </w:rPr>
+        <w:t xml:space="preserve"> E’ possibile invece implementare questo servizio se si dispone di un prop</w:t>
+      </w:r>
+      <w:r>
+        <w:rPr>
+          <w:rFonts w:ascii="Calibri" w:hAnsi="Calibri"/>
+          <w:color w:val="000000"/>
+          <w:sz w:val="22"/>
+          <w:szCs w:val="22"/>
+        </w:rPr>
+        <w:t xml:space="preserve">rio server contenente nominatim, perciò abbiamo provato a creare il nostro server seguendo questa guida </w:t>
+      </w:r>
+      <w:hyperlink r:id="rId10" w:history="1">
+        <w:r>
+          <w:rPr>
+            <w:rStyle w:val="Collegamentoipertestuale"/>
+          </w:rPr>
+          <w:t>http://wiki.openstreetmap.org/wiki/Nominatim/Installation</w:t>
+        </w:r>
+      </w:hyperlink>
+      <w:r>
+        <w:t xml:space="preserve">, mentre la </w:t>
+      </w:r>
+      <w:r>
+        <w:t xml:space="preserve">confrontavamo con questa </w:t>
+      </w:r>
+      <w:hyperlink r:id="rId11" w:history="1">
+        <w:r>
+          <w:rPr>
+            <w:rStyle w:val="Collegamentoipertestuale"/>
+          </w:rPr>
+          <w:t>http://jaspreetchahal.org/setting-up-your-own-openstreetmap-server/</w:t>
+        </w:r>
+      </w:hyperlink>
+      <w:r>
+        <w:t>.</w:t>
+      </w:r>
+      <w:bookmarkStart w:id="0" w:name="_GoBack"/>
+      <w:bookmarkEnd w:id="0"/>
     </w:p>
     <w:sectPr>
       <w:pgSz w:w="11906" w:h="16838"/>
